--- a/3/1652270-冯舜-算法作业3.docx
+++ b/3/1652270-冯舜-算法作业3.docx
@@ -16,9 +16,6 @@
     <w:p>
       <w:pPr>
         <w:pStyle w:val="ab"/>
-        <w:rPr>
-          <w:rFonts w:hint="eastAsia"/>
-        </w:rPr>
       </w:pPr>
       <w:r>
         <w:rPr>
@@ -35,8 +32,6 @@
         </w:rPr>
         <w:t>冯舜</w:t>
       </w:r>
-      <w:bookmarkStart w:id="0" w:name="_GoBack"/>
-      <w:bookmarkEnd w:id="0"/>
     </w:p>
     <w:p>
       <w:pPr>
@@ -651,8 +646,334 @@
         <w:rPr>
           <w:rFonts w:hint="eastAsia"/>
         </w:rPr>
-        <w:t>.</w:t>
-      </w:r>
+        <w:t>。</w:t>
+      </w:r>
+    </w:p>
+    <w:p>
+      <w:pPr>
+        <w:pStyle w:val="a3"/>
+        <w:ind w:left="210" w:firstLine="420"/>
+        <w:rPr>
+          <w:rFonts w:hint="eastAsia"/>
+        </w:rPr>
+      </w:pPr>
+    </w:p>
+    <w:p>
+      <w:pPr>
+        <w:pStyle w:val="a3"/>
+        <w:ind w:left="210" w:firstLine="422"/>
+        <w:rPr>
+          <w:b/>
+        </w:rPr>
+      </w:pPr>
+      <w:r>
+        <w:rPr>
+          <w:rFonts w:hint="eastAsia"/>
+          <w:b/>
+        </w:rPr>
+        <w:t>更新：用</w:t>
+      </w:r>
+      <m:oMath>
+        <m:r>
+          <m:rPr>
+            <m:sty m:val="bi"/>
+          </m:rPr>
+          <w:rPr>
+            <w:rFonts w:ascii="Cambria Math" w:hAnsi="Cambria Math" w:hint="eastAsia"/>
+          </w:rPr>
+          <m:t>O</m:t>
+        </m:r>
+        <m:r>
+          <m:rPr>
+            <m:sty m:val="bi"/>
+          </m:rPr>
+          <w:rPr>
+            <w:rFonts w:ascii="Cambria Math" w:hAnsi="Cambria Math"/>
+          </w:rPr>
+          <m:t xml:space="preserve">(n </m:t>
+        </m:r>
+        <m:r>
+          <m:rPr>
+            <m:sty m:val="b"/>
+          </m:rPr>
+          <w:rPr>
+            <w:rFonts w:ascii="Cambria Math" w:hAnsi="Cambria Math"/>
+          </w:rPr>
+          <m:t>log</m:t>
+        </m:r>
+        <m:r>
+          <m:rPr>
+            <m:sty m:val="bi"/>
+          </m:rPr>
+          <w:rPr>
+            <w:rFonts w:ascii="Cambria Math" w:hAnsi="Cambria Math"/>
+          </w:rPr>
+          <m:t>(n))</m:t>
+        </m:r>
+      </m:oMath>
+      <w:r>
+        <w:rPr>
+          <w:rFonts w:hint="eastAsia"/>
+          <w:b/>
+        </w:rPr>
+        <w:t>复杂度解决问题</w:t>
+      </w:r>
+    </w:p>
+    <w:p>
+      <w:pPr>
+        <w:pStyle w:val="a3"/>
+        <w:ind w:left="210" w:firstLine="420"/>
+        <w:rPr>
+          <w:rFonts w:hint="eastAsia"/>
+        </w:rPr>
+      </w:pPr>
+      <w:r>
+        <w:rPr>
+          <w:rFonts w:hint="eastAsia"/>
+        </w:rPr>
+        <w:t>维护一个数组</w:t>
+      </w:r>
+      <w:r>
+        <w:rPr>
+          <w:rFonts w:hint="eastAsia"/>
+        </w:rPr>
+        <w:t>X[</w:t>
+      </w:r>
+      <w:r>
+        <w:t>i]</w:t>
+      </w:r>
+      <w:r>
+        <w:rPr>
+          <w:rFonts w:hint="eastAsia"/>
+        </w:rPr>
+        <w:t>，记录序列中长度为</w:t>
+      </w:r>
+      <w:r>
+        <w:rPr>
+          <w:rFonts w:hint="eastAsia"/>
+        </w:rPr>
+        <w:t>i+1</w:t>
+      </w:r>
+      <w:r>
+        <w:rPr>
+          <w:rFonts w:hint="eastAsia"/>
+        </w:rPr>
+        <w:t>的递增子序列中，最小的末位元素对应在</w:t>
+      </w:r>
+      <w:r>
+        <w:rPr>
+          <w:rFonts w:hint="eastAsia"/>
+        </w:rPr>
+        <w:t>L</w:t>
+      </w:r>
+      <w:r>
+        <w:rPr>
+          <w:rFonts w:hint="eastAsia"/>
+        </w:rPr>
+        <w:t>中的下标。用遍历下标</w:t>
+      </w:r>
+      <w:r>
+        <w:rPr>
+          <w:rFonts w:hint="eastAsia"/>
+        </w:rPr>
+        <w:t>i</w:t>
+      </w:r>
+      <w:r>
+        <w:rPr>
+          <w:rFonts w:hint="eastAsia"/>
+        </w:rPr>
+        <w:t>扫描序列</w:t>
+      </w:r>
+      <w:r>
+        <w:rPr>
+          <w:rFonts w:hint="eastAsia"/>
+        </w:rPr>
+        <w:t>L</w:t>
+      </w:r>
+      <w:r>
+        <w:rPr>
+          <w:rFonts w:hint="eastAsia"/>
+        </w:rPr>
+        <w:t>时，</w:t>
+      </w:r>
+      <w:r>
+        <w:rPr>
+          <w:rFonts w:hint="eastAsia"/>
+        </w:rPr>
+        <w:t>L[</w:t>
+      </w:r>
+      <w:r>
+        <w:t>i]</w:t>
+      </w:r>
+      <w:r>
+        <w:rPr>
+          <w:rFonts w:hint="eastAsia"/>
+        </w:rPr>
+        <w:t>大于</w:t>
+      </w:r>
+      <w:r>
+        <w:rPr>
+          <w:rFonts w:hint="eastAsia"/>
+        </w:rPr>
+        <w:t>X</w:t>
+      </w:r>
+      <w:r>
+        <w:t>[i]</w:t>
+      </w:r>
+      <w:r>
+        <w:rPr>
+          <w:rFonts w:hint="eastAsia"/>
+        </w:rPr>
+        <w:t>，便把</w:t>
+      </w:r>
+      <w:r>
+        <w:rPr>
+          <w:rFonts w:hint="eastAsia"/>
+        </w:rPr>
+        <w:t>i</w:t>
+      </w:r>
+      <w:r>
+        <w:rPr>
+          <w:rFonts w:hint="eastAsia"/>
+        </w:rPr>
+        <w:t>添到</w:t>
+      </w:r>
+      <w:r>
+        <w:rPr>
+          <w:rFonts w:hint="eastAsia"/>
+        </w:rPr>
+        <w:t>X</w:t>
+      </w:r>
+      <w:r>
+        <w:t>[i+1]</w:t>
+      </w:r>
+      <w:r>
+        <w:rPr>
+          <w:rFonts w:hint="eastAsia"/>
+        </w:rPr>
+        <w:t>；否则将</w:t>
+      </w:r>
+      <w:r>
+        <w:rPr>
+          <w:rFonts w:hint="eastAsia"/>
+        </w:rPr>
+        <w:t>i</w:t>
+      </w:r>
+      <w:r>
+        <w:rPr>
+          <w:rFonts w:hint="eastAsia"/>
+        </w:rPr>
+        <w:t>二分插入</w:t>
+      </w:r>
+      <w:r>
+        <w:rPr>
+          <w:rFonts w:hint="eastAsia"/>
+        </w:rPr>
+        <w:t>X</w:t>
+      </w:r>
+      <w:r>
+        <w:t>[i]</w:t>
+      </w:r>
+      <w:r>
+        <w:rPr>
+          <w:rFonts w:hint="eastAsia"/>
+        </w:rPr>
+        <w:t>中（</w:t>
+      </w:r>
+      <m:oMath>
+        <m:r>
+          <w:rPr>
+            <w:rFonts w:ascii="Cambria Math" w:hAnsi="Cambria Math" w:hint="eastAsia"/>
+          </w:rPr>
+          <m:t>O</m:t>
+        </m:r>
+        <m:r>
+          <w:rPr>
+            <w:rFonts w:ascii="Cambria Math" w:hAnsi="Cambria Math"/>
+          </w:rPr>
+          <m:t xml:space="preserve">( </m:t>
+        </m:r>
+        <m:r>
+          <m:rPr>
+            <m:sty m:val="p"/>
+          </m:rPr>
+          <w:rPr>
+            <w:rFonts w:ascii="Cambria Math" w:hAnsi="Cambria Math"/>
+          </w:rPr>
+          <m:t>log</m:t>
+        </m:r>
+        <m:r>
+          <w:rPr>
+            <w:rFonts w:ascii="Cambria Math" w:hAnsi="Cambria Math"/>
+          </w:rPr>
+          <m:t>(n))</m:t>
+        </m:r>
+      </m:oMath>
+      <w:r>
+        <w:rPr>
+          <w:rFonts w:hint="eastAsia"/>
+        </w:rPr>
+        <w:t>）。这样操作后，记录</w:t>
+      </w:r>
+      <w:r>
+        <w:rPr>
+          <w:rFonts w:hint="eastAsia"/>
+        </w:rPr>
+        <w:t>L</w:t>
+      </w:r>
+      <w:r>
+        <w:t>[i]</w:t>
+      </w:r>
+      <w:r>
+        <w:rPr>
+          <w:rFonts w:hint="eastAsia"/>
+        </w:rPr>
+        <w:t>作为递增子序列末位元素的前一个元素。扫描完后，追踪</w:t>
+      </w:r>
+      <w:r>
+        <w:rPr>
+          <w:rFonts w:hint="eastAsia"/>
+        </w:rPr>
+        <w:t>X</w:t>
+      </w:r>
+      <w:r>
+        <w:rPr>
+          <w:rFonts w:hint="eastAsia"/>
+        </w:rPr>
+        <w:t>的最后一个元素直至到没有前一个元素，追踪出来的序列即为最长的递增子序列。详情参照</w:t>
+      </w:r>
+      <w:r>
+        <w:rPr>
+          <w:rFonts w:hint="eastAsia"/>
+        </w:rPr>
+        <w:t>3</w:t>
+      </w:r>
+      <w:r>
+        <w:t>-1.py</w:t>
+      </w:r>
+      <w:r>
+        <w:rPr>
+          <w:rFonts w:hint="eastAsia"/>
+        </w:rPr>
+        <w:t>的</w:t>
+      </w:r>
+      <w:r>
+        <w:rPr>
+          <w:rFonts w:hint="eastAsia"/>
+        </w:rPr>
+        <w:t>longest</w:t>
+      </w:r>
+      <w:r>
+        <w:t>IncrementalSubsequence_NlgN</w:t>
+      </w:r>
+      <w:r>
+        <w:rPr>
+          <w:rFonts w:hint="eastAsia"/>
+        </w:rPr>
+        <w:t>函数。</w:t>
+      </w:r>
+      <w:bookmarkStart w:id="0" w:name="_GoBack"/>
+      <w:bookmarkEnd w:id="0"/>
     </w:p>
     <w:p>
       <w:pPr>
@@ -666,6 +987,7 @@
         <w:rPr>
           <w:rFonts w:hint="eastAsia"/>
         </w:rPr>
+        <w:lastRenderedPageBreak/>
         <w:t>算法分析题</w:t>
       </w:r>
       <w:r>
@@ -770,7 +1092,6 @@
         <w:rPr>
           <w:noProof/>
         </w:rPr>
-        <w:lastRenderedPageBreak/>
         <w:drawing>
           <wp:inline distT="0" distB="0" distL="0" distR="0" wp14:anchorId="0356D731" wp14:editId="358A31BE">
             <wp:extent cx="4054191" cy="1958510"/>
@@ -1206,6 +1527,7 @@
         <w:rPr>
           <w:rFonts w:hint="eastAsia"/>
         </w:rPr>
+        <w:lastRenderedPageBreak/>
         <w:t>详细过程见</w:t>
       </w:r>
       <w:r>
@@ -1403,7 +1725,6 @@
         <w:rPr>
           <w:noProof/>
         </w:rPr>
-        <w:lastRenderedPageBreak/>
         <w:drawing>
           <wp:inline distT="0" distB="0" distL="0" distR="0" wp14:anchorId="7A7FED1E" wp14:editId="18B8915C">
             <wp:extent cx="3497883" cy="1828958"/>
